--- a/Task.docx
+++ b/Task.docx
@@ -411,10 +411,12 @@
         </w:rPr>
         <w:t>When need to  the delete the task you must select the “Delete Task” in list</w:t>
       </w:r>
-      <w:bookmarkStart w:id="0" w:name="_GoBack"/>
-      <w:bookmarkEnd w:id="0"/>
-    </w:p>
-    <w:p/>
+    </w:p>
+    <w:p>
+      <w:pPr>
+        <w:jc w:val="right"/>
+      </w:pPr>
+    </w:p>
     <w:p>
       <w:r>
         <w:rPr>
@@ -460,6 +462,25 @@
     </w:p>
     <w:p/>
     <w:p/>
+    <w:p/>
+    <w:p/>
+    <w:p/>
+    <w:p>
+      <w:pPr>
+        <w:rPr>
+          <w:b/>
+        </w:rPr>
+      </w:pPr>
+      <w:bookmarkStart w:id="0" w:name="_GoBack"/>
+      <w:r>
+        <w:rPr>
+          <w:b/>
+        </w:rPr>
+        <w:t>Part 2</w:t>
+      </w:r>
+    </w:p>
+    <w:bookmarkEnd w:id="0"/>
+    <w:p/>
     <w:p>
       <w:pPr>
         <w:autoSpaceDE w:val="0"/>
@@ -831,7 +852,6 @@
           <w:sz w:val="19"/>
           <w:szCs w:val="19"/>
         </w:rPr>
-        <w:lastRenderedPageBreak/>
         <w:tab/>
       </w:r>
       <w:proofErr w:type="gramStart"/>
@@ -3980,6 +4000,7 @@
     </w:p>
     <w:p>
       <w:r>
+        <w:lastRenderedPageBreak/>
         <w:t xml:space="preserve">GROUP BY </w:t>
       </w:r>
       <w:proofErr w:type="spellStart"/>
@@ -3998,7 +4019,6 @@
           <w:noProof/>
           <w:lang w:eastAsia="en-IN"/>
         </w:rPr>
-        <w:lastRenderedPageBreak/>
         <w:drawing>
           <wp:inline distT="0" distB="0" distL="0" distR="0" wp14:anchorId="0619C530" wp14:editId="337DC632">
             <wp:extent cx="5731510" cy="3222137"/>
@@ -4207,7 +4227,6 @@
           <w:noProof/>
           <w:lang w:eastAsia="en-IN"/>
         </w:rPr>
-        <w:lastRenderedPageBreak/>
         <w:drawing>
           <wp:inline distT="0" distB="0" distL="0" distR="0" wp14:anchorId="213AA2DD" wp14:editId="0BBF2CBB">
             <wp:extent cx="5731510" cy="3222137"/>
@@ -5205,6 +5224,7 @@
           <w:noProof/>
           <w:lang w:eastAsia="en-IN"/>
         </w:rPr>
+        <w:lastRenderedPageBreak/>
         <w:drawing>
           <wp:inline distT="0" distB="0" distL="0" distR="0" wp14:anchorId="664DCB92" wp14:editId="566112A4">
             <wp:extent cx="5731510" cy="3222137"/>
